--- a/Evidence/Research Project/Conclusions to CBS.docx
+++ b/Evidence/Research Project/Conclusions to CBS.docx
@@ -436,15 +436,7 @@
         <w:rPr>
           <w:lang w:val="nl-NL"/>
         </w:rPr>
-        <w:t>Nadat de activiteit is voorspelt, komt er een tweede model in het gebruik. Doormiddel van een model dat per activiteit een MET waa</w:t>
-      </w:r>
-      <w:bookmarkStart w:id="0" w:name="_GoBack"/>
-      <w:bookmarkEnd w:id="0"/>
-      <w:r>
-        <w:rPr>
-          <w:lang w:val="nl-NL"/>
-        </w:rPr>
-        <w:t>rde kan voorspelt, is het mogelijk om de intensiviteit van een activiteit te bereken.</w:t>
+        <w:t>Nadat de activiteit is voorspelt, komt er een tweede model in het gebruik. Doormiddel van een model dat per activiteit een MET waarde kan voorspelt, is het mogelijk om de intensiviteit van een activiteit te bereken.</w:t>
       </w:r>
       <w:r>
         <w:rPr>
@@ -647,7 +639,15 @@
         <w:rPr>
           <w:lang w:val="nl-NL"/>
         </w:rPr>
-        <w:t xml:space="preserve">Tijdens ons onderzoek zijn wij tegen een aantal problemen aangelopen die in het vervolg onderzoek het liefst voorkomen kunnen worden. Ten eerste raden wij aan om in het vervolg een grotere groep correspondenten te verzamelen. Door een grotere dataset te creëren kunnen de modellen beter worden </w:t>
+        <w:t>Tijdens ons onderzoek zijn wij tegen een aantal problemen aangelopen die in het vervolg onderzoek het liefst voorkomen kunn</w:t>
+      </w:r>
+      <w:bookmarkStart w:id="0" w:name="_GoBack"/>
+      <w:bookmarkEnd w:id="0"/>
+      <w:r>
+        <w:rPr>
+          <w:lang w:val="nl-NL"/>
+        </w:rPr>
+        <w:t xml:space="preserve">en worden. Ten eerste raden wij aan om in het vervolg een grotere groep correspondenten te verzamelen. Door een grotere dataset te creëren kunnen de modellen beter worden </w:t>
       </w:r>
       <w:proofErr w:type="spellStart"/>
       <w:r>
@@ -730,6 +730,54 @@
           <w:lang w:val="nl-NL"/>
         </w:rPr>
         <w:t xml:space="preserve">Als laatste raden wij aan dat er een vervolg onderzoek plaatsvind waarbij er meer data beschikbaar is, de data op een vaste werkwijze wordt verzameld en dat de dataset representatief is voor de gehele doelgroep. Wanneer dit advies wordt opgevolgd, kunnen de bestaande modellen nogmaals worden uitgevoerd op deze dataset, om te onderzoeken of dit betere resultaten biedt. </w:t>
+      </w:r>
+      <w:r>
+        <w:rPr>
+          <w:lang w:val="nl-NL"/>
+        </w:rPr>
+        <w:t xml:space="preserve">Hierbij willen wij graag de wel mee geven dat er opnieuw moet worden gekeken naar de sample </w:t>
+      </w:r>
+      <w:proofErr w:type="spellStart"/>
+      <w:r>
+        <w:rPr>
+          <w:lang w:val="nl-NL"/>
+        </w:rPr>
+        <w:t>rate</w:t>
+      </w:r>
+      <w:proofErr w:type="spellEnd"/>
+      <w:r>
+        <w:rPr>
+          <w:lang w:val="nl-NL"/>
+        </w:rPr>
+        <w:t xml:space="preserve"> van de MET waarde. Op dit moment hadden wij ervoor gekozen om deze zoals aangegeven in de literatuur naar één minuut te </w:t>
+      </w:r>
+      <w:proofErr w:type="spellStart"/>
+      <w:r>
+        <w:rPr>
+          <w:lang w:val="nl-NL"/>
+        </w:rPr>
+        <w:t>resamplen</w:t>
+      </w:r>
+      <w:proofErr w:type="spellEnd"/>
+      <w:r>
+        <w:rPr>
+          <w:lang w:val="nl-NL"/>
+        </w:rPr>
+        <w:t xml:space="preserve">. Alleen zorgt dit ervoor dat er enorm moeilijk wordt om op grote schaal data te verzamelen. In de toekomst raden wij daarom aan om dit niet op te volgen, maar in plaats daarvan de MET waarde op te bouwen gebaseerd op seconden en de MET waarde op dezelfde schaal te plaatsen. Op deze manier ontstaan er meer data punten waarop de data </w:t>
+      </w:r>
+      <w:proofErr w:type="spellStart"/>
+      <w:r>
+        <w:rPr>
+          <w:lang w:val="nl-NL"/>
+        </w:rPr>
+        <w:t>getrained</w:t>
+      </w:r>
+      <w:proofErr w:type="spellEnd"/>
+      <w:r>
+        <w:rPr>
+          <w:lang w:val="nl-NL"/>
+        </w:rPr>
+        <w:t xml:space="preserve"> kan worden. </w:t>
       </w:r>
     </w:p>
     <w:sectPr>
